--- a/TEMP/input/p002v_++MHS_PHS_CB_G1/tl_p002v.docx
+++ b/TEMP/input/p002v_++MHS_PHS_CB_G1/tl_p002v.docx
@@ -2578,36 +2578,14 @@
     <w:rPrDefault>
       <w:rPr>
         <w:rFonts w:ascii="Arial" w:cs="Arial" w:eastAsia="Arial" w:hAnsi="Arial"/>
-        <w:b w:val="0"/>
-        <w:i w:val="0"/>
-        <w:smallCaps w:val="0"/>
-        <w:strike w:val="0"/>
-        <w:color w:val="000000"/>
         <w:sz w:val="22"/>
         <w:szCs w:val="22"/>
-        <w:u w:val="none"/>
-        <w:shd w:fill="auto" w:val="clear"/>
-        <w:vertAlign w:val="baseline"/>
         <w:lang w:val="en"/>
       </w:rPr>
     </w:rPrDefault>
     <w:pPrDefault>
       <w:pPr>
-        <w:keepNext w:val="0"/>
-        <w:keepLines w:val="0"/>
-        <w:widowControl w:val="1"/>
-        <w:pBdr>
-          <w:top w:space="0" w:sz="0" w:val="nil"/>
-          <w:left w:space="0" w:sz="0" w:val="nil"/>
-          <w:bottom w:space="0" w:sz="0" w:val="nil"/>
-          <w:right w:space="0" w:sz="0" w:val="nil"/>
-          <w:between w:space="0" w:sz="0" w:val="nil"/>
-        </w:pBdr>
-        <w:shd w:fill="auto" w:val="clear"/>
-        <w:spacing w:after="0" w:before="0" w:line="276" w:lineRule="auto"/>
-        <w:ind w:left="0" w:right="0" w:firstLine="0"/>
-        <w:contextualSpacing w:val="0"/>
-        <w:jc w:val="left"/>
+        <w:spacing w:line="276" w:lineRule="auto"/>
       </w:pPr>
     </w:pPrDefault>
   </w:docDefaults>

--- a/TEMP/input/p002v_++MHS_PHS_CB_G1/tl_p002v.docx
+++ b/TEMP/input/p002v_++MHS_PHS_CB_G1/tl_p002v.docx
@@ -173,24 +173,7 @@
           <w:szCs w:val="18"/>
           <w:rtl w:val="0"/>
         </w:rPr>
-        <w:t xml:space="preserve">&lt;id&gt;</w:t>
-      </w:r>
-      <w:r>
-        <w:rPr>
-          <w:color w:val="000000"/>
-          <w:rtl w:val="0"/>
-        </w:rPr>
-        <w:t xml:space="preserve">p002v_1</w:t>
-      </w:r>
-      <w:r>
-        <w:rPr>
-          <w:rFonts w:ascii="Courier New" w:cs="Courier New" w:eastAsia="Courier New" w:hAnsi="Courier New"/>
-          <w:color w:val="7f6000"/>
-          <w:sz w:val="18"/>
-          <w:szCs w:val="18"/>
-          <w:rtl w:val="0"/>
-        </w:rPr>
-        <w:t xml:space="preserve">&lt;/id&gt;</w:t>
+        <w:t xml:space="preserve">&lt;id&gt;p002v_1&lt;/id&gt;</w:t>
       </w:r>
       <w:r>
         <w:rPr>
@@ -422,24 +405,7 @@
           <w:szCs w:val="18"/>
           <w:rtl w:val="0"/>
         </w:rPr>
-        <w:t xml:space="preserve">&lt;id&gt;</w:t>
-      </w:r>
-      <w:r>
-        <w:rPr>
-          <w:color w:val="000000"/>
-          <w:rtl w:val="0"/>
-        </w:rPr>
-        <w:t xml:space="preserve">p002v_2</w:t>
-      </w:r>
-      <w:r>
-        <w:rPr>
-          <w:rFonts w:ascii="Courier New" w:cs="Courier New" w:eastAsia="Courier New" w:hAnsi="Courier New"/>
-          <w:color w:val="7f6000"/>
-          <w:sz w:val="18"/>
-          <w:szCs w:val="18"/>
-          <w:rtl w:val="0"/>
-        </w:rPr>
-        <w:t xml:space="preserve">&lt;/id&gt;</w:t>
+        <w:t xml:space="preserve">&lt;id&gt;p002v_2&lt;/id&gt;</w:t>
       </w:r>
       <w:r>
         <w:rPr>
@@ -1670,24 +1636,7 @@
           <w:szCs w:val="18"/>
           <w:rtl w:val="0"/>
         </w:rPr>
-        <w:t xml:space="preserve">&lt;id&gt;</w:t>
-      </w:r>
-      <w:r>
-        <w:rPr>
-          <w:color w:val="000000"/>
-          <w:rtl w:val="0"/>
-        </w:rPr>
-        <w:t xml:space="preserve">p002v_3</w:t>
-      </w:r>
-      <w:r>
-        <w:rPr>
-          <w:rFonts w:ascii="Courier New" w:cs="Courier New" w:eastAsia="Courier New" w:hAnsi="Courier New"/>
-          <w:color w:val="7f6000"/>
-          <w:sz w:val="18"/>
-          <w:szCs w:val="18"/>
-          <w:rtl w:val="0"/>
-        </w:rPr>
-        <w:t xml:space="preserve">&lt;/id&gt;</w:t>
+        <w:t xml:space="preserve">&lt;id&gt;p002v_3&lt;/id&gt;</w:t>
       </w:r>
       <w:r>
         <w:rPr>

--- a/TEMP/input/p002v_++MHS_PHS_CB_G1/tl_p002v.docx
+++ b/TEMP/input/p002v_++MHS_PHS_CB_G1/tl_p002v.docx
@@ -278,6 +278,36 @@
       </w:r>
       <w:r>
         <w:rPr>
+          <w:rFonts w:ascii="Courier New" w:cs="Courier New" w:eastAsia="Courier New" w:hAnsi="Courier New"/>
+          <w:color w:val="0000ff"/>
+          <w:sz w:val="18"/>
+          <w:szCs w:val="18"/>
+          <w:rtl w:val="0"/>
+        </w:rPr>
+        <w:t xml:space="preserve">&lt;comment&gt;</w:t>
+      </w:r>
+      <w:r>
+        <w:rPr>
+          <w:sz w:val="17"/>
+          <w:szCs w:val="17"/>
+          <w:highlight w:val="white"/>
+          <w:rtl w:val="0"/>
+        </w:rPr>
+        <w:t xml:space="preserve">c_002v_01</w:t>
+      </w:r>
+      <w:r>
+        <w:rPr>
+          <w:rFonts w:ascii="Courier New" w:cs="Courier New" w:eastAsia="Courier New" w:hAnsi="Courier New"/>
+          <w:color w:val="0000ff"/>
+          <w:sz w:val="18"/>
+          <w:szCs w:val="18"/>
+          <w:highlight w:val="white"/>
+          <w:rtl w:val="0"/>
+        </w:rPr>
+        <w:t xml:space="preserve">&lt;/comment&gt;</w:t>
+      </w:r>
+      <w:r>
+        <w:rPr>
           <w:color w:val="000000"/>
           <w:rtl w:val="0"/>
         </w:rPr>
@@ -2041,17 +2071,17 @@
           <w:color w:val="000000"/>
           <w:rtl w:val="0"/>
         </w:rPr>
-        <w:t xml:space="preserve"> sparkling &lt;unc&gt;</w:t>
-      </w:r>
-      <w:r>
-        <w:rPr>
-          <w:rFonts w:ascii="Courier New" w:cs="Courier New" w:eastAsia="Courier New" w:hAnsi="Courier New"/>
-          <w:color w:val="0000ff"/>
-          <w:sz w:val="18"/>
-          <w:szCs w:val="18"/>
-          <w:rtl w:val="0"/>
-        </w:rPr>
-        <w:t xml:space="preserve">&lt;m&gt;&lt;fr&gt;</w:t>
+        <w:t xml:space="preserve"> sparkling </w:t>
+      </w:r>
+      <w:r>
+        <w:rPr>
+          <w:rFonts w:ascii="Courier New" w:cs="Courier New" w:eastAsia="Courier New" w:hAnsi="Courier New"/>
+          <w:color w:val="0000ff"/>
+          <w:sz w:val="18"/>
+          <w:szCs w:val="18"/>
+          <w:rtl w:val="0"/>
+        </w:rPr>
+        <w:t xml:space="preserve">&lt;unc&gt;&lt;m&gt;&lt;fr&gt;</w:t>
       </w:r>
       <w:commentRangeStart w:id="1"/>
       <w:r>
@@ -2080,7 +2110,28 @@
           <w:szCs w:val="18"/>
           <w:rtl w:val="0"/>
         </w:rPr>
-        <w:t xml:space="preserve">&lt;/fr&gt;&lt;/m&gt;&lt;/unc&gt;</w:t>
+        <w:t xml:space="preserve">&lt;/fr&gt;&lt;/m&gt;&lt;/unc&gt;&lt;comment&gt;</w:t>
+      </w:r>
+      <w:r>
+        <w:rPr>
+          <w:color w:val="0000ff"/>
+          <w:sz w:val="17"/>
+          <w:szCs w:val="17"/>
+          <w:highlight w:val="white"/>
+          <w:rtl w:val="0"/>
+        </w:rPr>
+        <w:t xml:space="preserve">c_002v_02</w:t>
+      </w:r>
+      <w:r>
+        <w:rPr>
+          <w:rFonts w:ascii="Courier New" w:cs="Courier New" w:eastAsia="Courier New" w:hAnsi="Courier New"/>
+          <w:color w:val="0000ff"/>
+          <w:sz w:val="18"/>
+          <w:szCs w:val="18"/>
+          <w:highlight w:val="white"/>
+          <w:rtl w:val="0"/>
+        </w:rPr>
+        <w:t xml:space="preserve">&lt;/comment&gt;</w:t>
       </w:r>
       <w:r>
         <w:rPr>
@@ -2134,7 +2185,41 @@
           <w:color w:val="000000"/>
           <w:rtl w:val="0"/>
         </w:rPr>
-        <w:t xml:space="preserve"> &lt;unc&gt;6&lt;/unc&gt; </w:t>
+        <w:t xml:space="preserve"> </w:t>
+      </w:r>
+      <w:r>
+        <w:rPr>
+          <w:rFonts w:ascii="Courier New" w:cs="Courier New" w:eastAsia="Courier New" w:hAnsi="Courier New"/>
+          <w:color w:val="0000ff"/>
+          <w:sz w:val="18"/>
+          <w:szCs w:val="18"/>
+          <w:rtl w:val="0"/>
+        </w:rPr>
+        <w:t xml:space="preserve">&lt;unc&gt;</w:t>
+      </w:r>
+      <w:r>
+        <w:rPr>
+          <w:color w:val="000000"/>
+          <w:rtl w:val="0"/>
+        </w:rPr>
+        <w:t xml:space="preserve">6</w:t>
+      </w:r>
+      <w:r>
+        <w:rPr>
+          <w:rFonts w:ascii="Courier New" w:cs="Courier New" w:eastAsia="Courier New" w:hAnsi="Courier New"/>
+          <w:color w:val="0000ff"/>
+          <w:sz w:val="18"/>
+          <w:szCs w:val="18"/>
+          <w:rtl w:val="0"/>
+        </w:rPr>
+        <w:t xml:space="preserve">&lt;/unc&gt;</w:t>
+      </w:r>
+      <w:r>
+        <w:rPr>
+          <w:color w:val="000000"/>
+          <w:rtl w:val="0"/>
+        </w:rPr>
+        <w:t xml:space="preserve"> </w:t>
       </w:r>
       <w:r>
         <w:rPr>
@@ -2219,7 +2304,7 @@
     </w:p>
     <w:sectPr>
       <w:pgSz w:h="15840" w:w="12240"/>
-      <w:pgMar w:bottom="1440" w:top="1440" w:left="1440" w:right="1440" w:header="0"/>
+      <w:pgMar w:bottom="1440" w:top="1440" w:left="1440" w:right="1440" w:header="0" w:footer="720"/>
       <w:pgNumType w:start="1"/>
     </w:sectPr>
   </w:body>

--- a/TEMP/input/p002v_++MHS_PHS_CB_G1/tl_p002v.docx
+++ b/TEMP/input/p002v_++MHS_PHS_CB_G1/tl_p002v.docx
@@ -12,7 +12,6 @@
           <w:between w:space="0" w:sz="0" w:val="nil"/>
         </w:pBdr>
         <w:shd w:fill="auto" w:val="clear"/>
-        <w:contextualSpacing w:val="0"/>
         <w:rPr>
           <w:color w:val="000000"/>
         </w:rPr>
@@ -60,7 +59,6 @@
           <w:between w:space="0" w:sz="0" w:val="nil"/>
         </w:pBdr>
         <w:shd w:fill="auto" w:val="clear"/>
-        <w:contextualSpacing w:val="0"/>
         <w:rPr>
           <w:color w:val="000000"/>
         </w:rPr>
@@ -108,7 +106,6 @@
           <w:between w:space="0" w:sz="0" w:val="nil"/>
         </w:pBdr>
         <w:shd w:fill="auto" w:val="clear"/>
-        <w:contextualSpacing w:val="0"/>
         <w:rPr>
           <w:color w:val="000000"/>
         </w:rPr>
@@ -129,7 +126,6 @@
           <w:between w:space="0" w:sz="0" w:val="nil"/>
         </w:pBdr>
         <w:shd w:fill="auto" w:val="clear"/>
-        <w:contextualSpacing w:val="0"/>
         <w:rPr>
           <w:color w:val="000000"/>
         </w:rPr>
@@ -160,7 +156,6 @@
           <w:between w:space="0" w:sz="0" w:val="nil"/>
         </w:pBdr>
         <w:shd w:fill="auto" w:val="clear"/>
-        <w:contextualSpacing w:val="0"/>
         <w:rPr>
           <w:color w:val="000000"/>
         </w:rPr>
@@ -191,7 +186,6 @@
           <w:between w:space="0" w:sz="0" w:val="nil"/>
         </w:pBdr>
         <w:shd w:fill="auto" w:val="clear"/>
-        <w:contextualSpacing w:val="0"/>
         <w:rPr>
           <w:color w:val="000000"/>
         </w:rPr>
@@ -339,7 +333,6 @@
           <w:between w:space="0" w:sz="0" w:val="nil"/>
         </w:pBdr>
         <w:shd w:fill="auto" w:val="clear"/>
-        <w:contextualSpacing w:val="0"/>
         <w:rPr>
           <w:color w:val="000000"/>
         </w:rPr>
@@ -370,7 +363,6 @@
           <w:between w:space="0" w:sz="0" w:val="nil"/>
         </w:pBdr>
         <w:shd w:fill="auto" w:val="clear"/>
-        <w:contextualSpacing w:val="0"/>
         <w:rPr>
           <w:color w:val="000000"/>
         </w:rPr>
@@ -391,7 +383,6 @@
           <w:between w:space="0" w:sz="0" w:val="nil"/>
         </w:pBdr>
         <w:shd w:fill="auto" w:val="clear"/>
-        <w:contextualSpacing w:val="0"/>
         <w:rPr>
           <w:color w:val="000000"/>
         </w:rPr>
@@ -422,7 +413,6 @@
           <w:between w:space="0" w:sz="0" w:val="nil"/>
         </w:pBdr>
         <w:shd w:fill="auto" w:val="clear"/>
-        <w:contextualSpacing w:val="0"/>
         <w:rPr>
           <w:color w:val="000000"/>
         </w:rPr>
@@ -453,7 +443,6 @@
           <w:between w:space="0" w:sz="0" w:val="nil"/>
         </w:pBdr>
         <w:shd w:fill="auto" w:val="clear"/>
-        <w:contextualSpacing w:val="0"/>
         <w:rPr>
           <w:color w:val="000000"/>
         </w:rPr>
@@ -555,7 +544,6 @@
           <w:between w:space="0" w:sz="0" w:val="nil"/>
         </w:pBdr>
         <w:shd w:fill="auto" w:val="clear"/>
-        <w:contextualSpacing w:val="0"/>
         <w:rPr>
           <w:color w:val="000000"/>
         </w:rPr>
@@ -1126,7 +1114,6 @@
           <w:between w:space="0" w:sz="0" w:val="nil"/>
         </w:pBdr>
         <w:shd w:fill="auto" w:val="clear"/>
-        <w:contextualSpacing w:val="0"/>
         <w:rPr>
           <w:rFonts w:ascii="Courier New" w:cs="Courier New" w:eastAsia="Courier New" w:hAnsi="Courier New"/>
           <w:color w:val="7f6000"/>
@@ -1150,7 +1137,6 @@
           <w:between w:space="0" w:sz="0" w:val="nil"/>
         </w:pBdr>
         <w:shd w:fill="auto" w:val="clear"/>
-        <w:contextualSpacing w:val="0"/>
         <w:rPr>
           <w:color w:val="000000"/>
         </w:rPr>
@@ -1570,7 +1556,6 @@
           <w:between w:space="0" w:sz="0" w:val="nil"/>
         </w:pBdr>
         <w:shd w:fill="auto" w:val="clear"/>
-        <w:contextualSpacing w:val="0"/>
         <w:rPr>
           <w:color w:val="000000"/>
         </w:rPr>
@@ -1601,7 +1586,6 @@
           <w:between w:space="0" w:sz="0" w:val="nil"/>
         </w:pBdr>
         <w:shd w:fill="auto" w:val="clear"/>
-        <w:contextualSpacing w:val="0"/>
         <w:rPr>
           <w:color w:val="000000"/>
         </w:rPr>
@@ -1622,7 +1606,6 @@
           <w:between w:space="0" w:sz="0" w:val="nil"/>
         </w:pBdr>
         <w:shd w:fill="auto" w:val="clear"/>
-        <w:contextualSpacing w:val="0"/>
         <w:rPr>
           <w:color w:val="000000"/>
         </w:rPr>
@@ -1653,7 +1636,6 @@
           <w:between w:space="0" w:sz="0" w:val="nil"/>
         </w:pBdr>
         <w:shd w:fill="auto" w:val="clear"/>
-        <w:contextualSpacing w:val="0"/>
         <w:rPr>
           <w:color w:val="000000"/>
         </w:rPr>
@@ -1684,7 +1666,6 @@
           <w:between w:space="0" w:sz="0" w:val="nil"/>
         </w:pBdr>
         <w:shd w:fill="auto" w:val="clear"/>
-        <w:contextualSpacing w:val="0"/>
         <w:rPr>
           <w:color w:val="000000"/>
         </w:rPr>
@@ -1752,7 +1733,6 @@
           <w:between w:space="0" w:sz="0" w:val="nil"/>
         </w:pBdr>
         <w:shd w:fill="auto" w:val="clear"/>
-        <w:contextualSpacing w:val="0"/>
         <w:rPr>
           <w:color w:val="000000"/>
         </w:rPr>
@@ -1773,7 +1753,6 @@
           <w:between w:space="0" w:sz="0" w:val="nil"/>
         </w:pBdr>
         <w:shd w:fill="auto" w:val="clear"/>
-        <w:contextualSpacing w:val="0"/>
         <w:rPr>
           <w:color w:val="000000"/>
         </w:rPr>
@@ -2281,7 +2260,6 @@
           <w:between w:space="0" w:sz="0" w:val="nil"/>
         </w:pBdr>
         <w:shd w:fill="auto" w:val="clear"/>
-        <w:contextualSpacing w:val="0"/>
         <w:rPr>
           <w:color w:val="000000"/>
         </w:rPr>
@@ -2329,7 +2307,6 @@
         <w:shd w:fill="auto" w:val="clear"/>
         <w:spacing w:after="0" w:before="0" w:line="240" w:lineRule="auto"/>
         <w:ind w:left="0" w:right="0" w:firstLine="0"/>
-        <w:contextualSpacing w:val="0"/>
         <w:jc w:val="left"/>
         <w:rPr>
           <w:rFonts w:ascii="Arial" w:cs="Arial" w:eastAsia="Arial" w:hAnsi="Arial"/>
@@ -2378,7 +2355,6 @@
         <w:shd w:fill="auto" w:val="clear"/>
         <w:spacing w:after="0" w:before="0" w:line="240" w:lineRule="auto"/>
         <w:ind w:left="0" w:right="0" w:firstLine="0"/>
-        <w:contextualSpacing w:val="0"/>
         <w:jc w:val="left"/>
         <w:rPr>
           <w:rFonts w:ascii="Arial" w:cs="Arial" w:eastAsia="Arial" w:hAnsi="Arial"/>
@@ -2427,7 +2403,6 @@
         <w:shd w:fill="auto" w:val="clear"/>
         <w:spacing w:after="0" w:before="0" w:line="240" w:lineRule="auto"/>
         <w:ind w:left="0" w:right="0" w:firstLine="0"/>
-        <w:contextualSpacing w:val="0"/>
         <w:jc w:val="left"/>
         <w:rPr>
           <w:rFonts w:ascii="Arial" w:cs="Arial" w:eastAsia="Arial" w:hAnsi="Arial"/>
@@ -2478,7 +2453,6 @@
         <w:shd w:fill="auto" w:val="clear"/>
         <w:spacing w:after="0" w:before="0" w:line="240" w:lineRule="auto"/>
         <w:ind w:left="0" w:right="0" w:firstLine="0"/>
-        <w:contextualSpacing w:val="0"/>
         <w:jc w:val="left"/>
         <w:rPr>
           <w:rFonts w:ascii="Arial" w:cs="Arial" w:eastAsia="Arial" w:hAnsi="Arial"/>
@@ -2527,7 +2501,6 @@
         <w:shd w:fill="auto" w:val="clear"/>
         <w:spacing w:after="0" w:before="0" w:line="240" w:lineRule="auto"/>
         <w:ind w:left="0" w:right="0" w:firstLine="0"/>
-        <w:contextualSpacing w:val="0"/>
         <w:jc w:val="left"/>
         <w:rPr>
           <w:rFonts w:ascii="Arial" w:cs="Arial" w:eastAsia="Arial" w:hAnsi="Arial"/>
@@ -2564,7 +2537,6 @@
         <w:shd w:fill="auto" w:val="clear"/>
         <w:spacing w:after="0" w:before="0" w:line="240" w:lineRule="auto"/>
         <w:ind w:left="0" w:right="0" w:firstLine="0"/>
-        <w:contextualSpacing w:val="0"/>
         <w:jc w:val="left"/>
         <w:rPr>
           <w:rFonts w:ascii="Arial" w:cs="Arial" w:eastAsia="Arial" w:hAnsi="Arial"/>
